--- a/ДКР ОТЧЕТ.docx
+++ b/ДКР ОТЧЕТ.docx
@@ -1453,9 +1453,14 @@
         <w:t>:</w:t>
       </w:r>
     </w:p>
-    <w:p/>
-    <w:p>
-      <w:pPr>
+    <w:p>
+      <w:pPr>
+        <w:spacing w:line="360" w:lineRule="auto"/>
+      </w:pPr>
+    </w:p>
+    <w:p>
+      <w:pPr>
+        <w:spacing w:line="360" w:lineRule="auto"/>
         <w:jc w:val="both"/>
         <w:rPr>
           <w:rFonts w:ascii="Times New Roman" w:hAnsi="Times New Roman" w:cs="Times New Roman"/>
@@ -1474,6 +1479,7 @@
     </w:p>
     <w:p>
       <w:pPr>
+        <w:spacing w:line="360" w:lineRule="auto"/>
         <w:jc w:val="both"/>
         <w:rPr>
           <w:rFonts w:ascii="Times New Roman" w:hAnsi="Times New Roman" w:cs="Times New Roman"/>
@@ -1492,6 +1498,7 @@
     </w:p>
     <w:p>
       <w:pPr>
+        <w:spacing w:line="360" w:lineRule="auto"/>
         <w:jc w:val="both"/>
         <w:rPr>
           <w:rFonts w:ascii="Times New Roman" w:hAnsi="Times New Roman" w:cs="Times New Roman"/>
@@ -1528,6 +1535,7 @@
     </w:p>
     <w:p>
       <w:pPr>
+        <w:spacing w:line="360" w:lineRule="auto"/>
         <w:jc w:val="both"/>
         <w:rPr>
           <w:rFonts w:ascii="Times New Roman" w:hAnsi="Times New Roman" w:cs="Times New Roman"/>
@@ -1564,6 +1572,7 @@
     </w:p>
     <w:p>
       <w:pPr>
+        <w:spacing w:line="360" w:lineRule="auto"/>
         <w:jc w:val="both"/>
         <w:rPr>
           <w:rFonts w:ascii="Times New Roman" w:hAnsi="Times New Roman" w:cs="Times New Roman"/>
@@ -1600,6 +1609,7 @@
     </w:p>
     <w:p>
       <w:pPr>
+        <w:spacing w:line="360" w:lineRule="auto"/>
         <w:jc w:val="both"/>
         <w:rPr>
           <w:rFonts w:ascii="Times New Roman" w:hAnsi="Times New Roman" w:cs="Times New Roman"/>
@@ -1636,6 +1646,7 @@
     </w:p>
     <w:p>
       <w:pPr>
+        <w:spacing w:line="360" w:lineRule="auto"/>
         <w:jc w:val="both"/>
         <w:rPr>
           <w:rFonts w:ascii="Times New Roman" w:hAnsi="Times New Roman" w:cs="Times New Roman"/>
@@ -1672,6 +1683,7 @@
     </w:p>
     <w:p>
       <w:pPr>
+        <w:spacing w:line="360" w:lineRule="auto"/>
         <w:jc w:val="both"/>
         <w:rPr>
           <w:rFonts w:ascii="Times New Roman" w:hAnsi="Times New Roman" w:cs="Times New Roman"/>
@@ -1754,6 +1766,7 @@
     </w:p>
     <w:p>
       <w:pPr>
+        <w:spacing w:line="360" w:lineRule="auto"/>
         <w:jc w:val="both"/>
         <w:rPr>
           <w:rFonts w:ascii="Times New Roman" w:hAnsi="Times New Roman" w:cs="Times New Roman"/>
@@ -1772,6 +1785,7 @@
     </w:p>
     <w:p>
       <w:pPr>
+        <w:spacing w:line="360" w:lineRule="auto"/>
         <w:jc w:val="both"/>
         <w:rPr>
           <w:rFonts w:ascii="Times New Roman" w:hAnsi="Times New Roman" w:cs="Times New Roman"/>
@@ -1790,6 +1804,7 @@
     </w:p>
     <w:p>
       <w:pPr>
+        <w:spacing w:line="360" w:lineRule="auto"/>
         <w:jc w:val="both"/>
         <w:rPr>
           <w:rFonts w:ascii="Times New Roman" w:hAnsi="Times New Roman" w:cs="Times New Roman"/>
@@ -1808,6 +1823,7 @@
     </w:p>
     <w:p>
       <w:pPr>
+        <w:spacing w:line="360" w:lineRule="auto"/>
         <w:jc w:val="both"/>
         <w:rPr>
           <w:rFonts w:ascii="Times New Roman" w:hAnsi="Times New Roman" w:cs="Times New Roman"/>
@@ -1826,6 +1842,7 @@
     </w:p>
     <w:p>
       <w:pPr>
+        <w:spacing w:line="360" w:lineRule="auto"/>
         <w:jc w:val="both"/>
         <w:rPr>
           <w:rFonts w:ascii="Times New Roman" w:hAnsi="Times New Roman" w:cs="Times New Roman"/>
@@ -1844,6 +1861,7 @@
     </w:p>
     <w:p>
       <w:pPr>
+        <w:spacing w:line="360" w:lineRule="auto"/>
         <w:jc w:val="both"/>
         <w:rPr>
           <w:rFonts w:ascii="Times New Roman" w:hAnsi="Times New Roman" w:cs="Times New Roman"/>
@@ -1862,6 +1880,7 @@
     </w:p>
     <w:p>
       <w:pPr>
+        <w:spacing w:line="360" w:lineRule="auto"/>
         <w:jc w:val="both"/>
         <w:rPr>
           <w:rFonts w:ascii="Times New Roman" w:hAnsi="Times New Roman" w:cs="Times New Roman"/>
@@ -1880,6 +1899,7 @@
     </w:p>
     <w:p>
       <w:pPr>
+        <w:spacing w:line="360" w:lineRule="auto"/>
         <w:jc w:val="both"/>
         <w:rPr>
           <w:rFonts w:ascii="Times New Roman" w:hAnsi="Times New Roman" w:cs="Times New Roman"/>
@@ -1893,6 +1913,7 @@
           <w:sz w:val="28"/>
           <w:szCs w:val="28"/>
         </w:rPr>
+        <w:lastRenderedPageBreak/>
         <w:t>2.4. Вывести список результатов.</w:t>
       </w:r>
     </w:p>
@@ -2021,7 +2042,6 @@
           <w:sz w:val="28"/>
           <w:szCs w:val="28"/>
         </w:rPr>
-        <w:lastRenderedPageBreak/>
         <w:t>Схема</w:t>
       </w:r>
       <w:r>
@@ -2133,6 +2153,7 @@
           <w:sz w:val="28"/>
           <w:szCs w:val="28"/>
         </w:rPr>
+        <w:lastRenderedPageBreak/>
         <w:drawing>
           <wp:inline distT="0" distB="0" distL="0" distR="0" wp14:anchorId="6C7F2A59" wp14:editId="393FF154">
             <wp:extent cx="5940425" cy="9641840"/>
@@ -2202,68 +2223,68 @@
           <w:sz w:val="28"/>
           <w:szCs w:val="28"/>
         </w:rPr>
+        <w:t>Код</w:t>
+      </w:r>
+      <w:r>
+        <w:rPr>
+          <w:rFonts w:ascii="Times New Roman" w:hAnsi="Times New Roman" w:cs="Times New Roman"/>
+          <w:b/>
+          <w:bCs/>
+          <w:color w:val="000000" w:themeColor="text1"/>
+          <w:sz w:val="28"/>
+          <w:szCs w:val="28"/>
+          <w:lang w:val="en-US"/>
+        </w:rPr>
+        <w:t xml:space="preserve"> </w:t>
+      </w:r>
+      <w:r>
+        <w:rPr>
+          <w:rFonts w:ascii="Times New Roman" w:hAnsi="Times New Roman" w:cs="Times New Roman"/>
+          <w:b/>
+          <w:bCs/>
+          <w:color w:val="000000" w:themeColor="text1"/>
+          <w:sz w:val="28"/>
+          <w:szCs w:val="28"/>
+        </w:rPr>
+        <w:t>программы</w:t>
+      </w:r>
+      <w:r>
+        <w:rPr>
+          <w:rFonts w:ascii="Times New Roman" w:hAnsi="Times New Roman" w:cs="Times New Roman"/>
+          <w:b/>
+          <w:bCs/>
+          <w:color w:val="000000" w:themeColor="text1"/>
+          <w:sz w:val="28"/>
+          <w:szCs w:val="28"/>
+          <w:lang w:val="en-US"/>
+        </w:rPr>
+        <w:t>:</w:t>
+      </w:r>
+    </w:p>
+    <w:p>
+      <w:pPr>
+        <w:autoSpaceDE w:val="0"/>
+        <w:autoSpaceDN w:val="0"/>
+        <w:adjustRightInd w:val="0"/>
+        <w:rPr>
+          <w:rFonts w:ascii="Consolas" w:hAnsi="Consolas" w:cs="Consolas"/>
+          <w:color w:val="000000"/>
+          <w:sz w:val="28"/>
+          <w:szCs w:val="28"/>
+          <w:lang w:val="en-US"/>
+        </w:rPr>
+      </w:pPr>
+      <w:r>
+        <w:rPr>
+          <w:rFonts w:ascii="Consolas" w:hAnsi="Consolas" w:cs="Consolas"/>
+          <w:b/>
+          <w:bCs/>
+          <w:color w:val="000000"/>
+          <w:sz w:val="28"/>
+          <w:szCs w:val="28"/>
+          <w:lang w:val="en-US"/>
+        </w:rPr>
         <w:lastRenderedPageBreak/>
-        <w:t>Код</w:t>
-      </w:r>
-      <w:r>
-        <w:rPr>
-          <w:rFonts w:ascii="Times New Roman" w:hAnsi="Times New Roman" w:cs="Times New Roman"/>
-          <w:b/>
-          <w:bCs/>
-          <w:color w:val="000000" w:themeColor="text1"/>
-          <w:sz w:val="28"/>
-          <w:szCs w:val="28"/>
-          <w:lang w:val="en-US"/>
-        </w:rPr>
-        <w:t xml:space="preserve"> </w:t>
-      </w:r>
-      <w:r>
-        <w:rPr>
-          <w:rFonts w:ascii="Times New Roman" w:hAnsi="Times New Roman" w:cs="Times New Roman"/>
-          <w:b/>
-          <w:bCs/>
-          <w:color w:val="000000" w:themeColor="text1"/>
-          <w:sz w:val="28"/>
-          <w:szCs w:val="28"/>
-        </w:rPr>
-        <w:t>программы</w:t>
-      </w:r>
-      <w:r>
-        <w:rPr>
-          <w:rFonts w:ascii="Times New Roman" w:hAnsi="Times New Roman" w:cs="Times New Roman"/>
-          <w:b/>
-          <w:bCs/>
-          <w:color w:val="000000" w:themeColor="text1"/>
-          <w:sz w:val="28"/>
-          <w:szCs w:val="28"/>
-          <w:lang w:val="en-US"/>
-        </w:rPr>
-        <w:t>:</w:t>
-      </w:r>
-    </w:p>
-    <w:p>
-      <w:pPr>
-        <w:autoSpaceDE w:val="0"/>
-        <w:autoSpaceDN w:val="0"/>
-        <w:adjustRightInd w:val="0"/>
-        <w:rPr>
-          <w:rFonts w:ascii="Consolas" w:hAnsi="Consolas" w:cs="Consolas"/>
-          <w:color w:val="000000"/>
-          <w:sz w:val="28"/>
-          <w:szCs w:val="28"/>
-          <w:lang w:val="en-US"/>
-        </w:rPr>
-      </w:pPr>
-      <w:r>
-        <w:rPr>
-          <w:rFonts w:ascii="Consolas" w:hAnsi="Consolas" w:cs="Consolas"/>
-          <w:b/>
-          <w:bCs/>
-          <w:color w:val="000000"/>
-          <w:sz w:val="28"/>
-          <w:szCs w:val="28"/>
-          <w:lang w:val="en-US"/>
-        </w:rPr>
         <w:t xml:space="preserve">program </w:t>
       </w:r>
       <w:r>
@@ -3976,17 +3997,17 @@
         <w:spacing w:line="360" w:lineRule="auto"/>
         <w:jc w:val="center"/>
         <w:rPr>
-          <w:rFonts w:ascii="Arial" w:hAnsi="Arial" w:cs="Arial"/>
-          <w:b/>
-          <w:bCs/>
-          <w:color w:val="000000"/>
-          <w:sz w:val="28"/>
-          <w:szCs w:val="28"/>
-        </w:rPr>
-      </w:pPr>
-      <w:r>
-        <w:rPr>
-          <w:rFonts w:ascii="Arial" w:hAnsi="Arial" w:cs="Arial"/>
+          <w:rFonts w:ascii="Times New Roman" w:hAnsi="Times New Roman" w:cs="Times New Roman"/>
+          <w:b/>
+          <w:bCs/>
+          <w:color w:val="000000"/>
+          <w:sz w:val="28"/>
+          <w:szCs w:val="28"/>
+        </w:rPr>
+      </w:pPr>
+      <w:r>
+        <w:rPr>
+          <w:rFonts w:ascii="Times New Roman" w:hAnsi="Times New Roman" w:cs="Times New Roman"/>
           <w:b/>
           <w:bCs/>
           <w:color w:val="000000"/>
@@ -4022,13 +4043,15 @@
           <w:rFonts w:ascii="Consolas" w:hAnsi="Consolas" w:cs="Consolas"/>
           <w:sz w:val="28"/>
           <w:szCs w:val="28"/>
-        </w:rPr>
-      </w:pPr>
-      <w:r>
-        <w:rPr>
-          <w:rFonts w:ascii="Consolas" w:hAnsi="Consolas" w:cs="Consolas"/>
-          <w:sz w:val="28"/>
-          <w:szCs w:val="28"/>
+          <w:lang w:val="en-US"/>
+        </w:rPr>
+      </w:pPr>
+      <w:r>
+        <w:rPr>
+          <w:rFonts w:ascii="Consolas" w:hAnsi="Consolas" w:cs="Consolas"/>
+          <w:sz w:val="28"/>
+          <w:szCs w:val="28"/>
+          <w:lang w:val="en-US"/>
         </w:rPr>
         <w:t>x = -8.0 y = -1.20</w:t>
       </w:r>
@@ -4294,51 +4317,51 @@
           <w:szCs w:val="28"/>
           <w:lang w:val="en-US"/>
         </w:rPr>
+        <w:t>x = -5.6 y = 176.39</w:t>
+      </w:r>
+    </w:p>
+    <w:p>
+      <w:pPr>
+        <w:autoSpaceDE w:val="0"/>
+        <w:autoSpaceDN w:val="0"/>
+        <w:adjustRightInd w:val="0"/>
+        <w:rPr>
+          <w:rFonts w:ascii="Consolas" w:hAnsi="Consolas" w:cs="Consolas"/>
+          <w:sz w:val="28"/>
+          <w:szCs w:val="28"/>
+          <w:lang w:val="en-US"/>
+        </w:rPr>
+      </w:pPr>
+      <w:r>
+        <w:rPr>
+          <w:rFonts w:ascii="Consolas" w:hAnsi="Consolas" w:cs="Consolas"/>
+          <w:sz w:val="28"/>
+          <w:szCs w:val="28"/>
+          <w:lang w:val="en-US"/>
+        </w:rPr>
+        <w:t>x = -5.4 y = 158.10</w:t>
+      </w:r>
+    </w:p>
+    <w:p>
+      <w:pPr>
+        <w:autoSpaceDE w:val="0"/>
+        <w:autoSpaceDN w:val="0"/>
+        <w:adjustRightInd w:val="0"/>
+        <w:rPr>
+          <w:rFonts w:ascii="Consolas" w:hAnsi="Consolas" w:cs="Consolas"/>
+          <w:sz w:val="28"/>
+          <w:szCs w:val="28"/>
+          <w:lang w:val="en-US"/>
+        </w:rPr>
+      </w:pPr>
+      <w:r>
+        <w:rPr>
+          <w:rFonts w:ascii="Consolas" w:hAnsi="Consolas" w:cs="Consolas"/>
+          <w:sz w:val="28"/>
+          <w:szCs w:val="28"/>
+          <w:lang w:val="en-US"/>
+        </w:rPr>
         <w:lastRenderedPageBreak/>
-        <w:t>x = -5.6 y = 176.39</w:t>
-      </w:r>
-    </w:p>
-    <w:p>
-      <w:pPr>
-        <w:autoSpaceDE w:val="0"/>
-        <w:autoSpaceDN w:val="0"/>
-        <w:adjustRightInd w:val="0"/>
-        <w:rPr>
-          <w:rFonts w:ascii="Consolas" w:hAnsi="Consolas" w:cs="Consolas"/>
-          <w:sz w:val="28"/>
-          <w:szCs w:val="28"/>
-          <w:lang w:val="en-US"/>
-        </w:rPr>
-      </w:pPr>
-      <w:r>
-        <w:rPr>
-          <w:rFonts w:ascii="Consolas" w:hAnsi="Consolas" w:cs="Consolas"/>
-          <w:sz w:val="28"/>
-          <w:szCs w:val="28"/>
-          <w:lang w:val="en-US"/>
-        </w:rPr>
-        <w:t>x = -5.4 y = 158.10</w:t>
-      </w:r>
-    </w:p>
-    <w:p>
-      <w:pPr>
-        <w:autoSpaceDE w:val="0"/>
-        <w:autoSpaceDN w:val="0"/>
-        <w:adjustRightInd w:val="0"/>
-        <w:rPr>
-          <w:rFonts w:ascii="Consolas" w:hAnsi="Consolas" w:cs="Consolas"/>
-          <w:sz w:val="28"/>
-          <w:szCs w:val="28"/>
-          <w:lang w:val="en-US"/>
-        </w:rPr>
-      </w:pPr>
-      <w:r>
-        <w:rPr>
-          <w:rFonts w:ascii="Consolas" w:hAnsi="Consolas" w:cs="Consolas"/>
-          <w:sz w:val="28"/>
-          <w:szCs w:val="28"/>
-          <w:lang w:val="en-US"/>
-        </w:rPr>
         <w:t>x = -5.2 y = 141.08</w:t>
       </w:r>
     </w:p>
@@ -5329,51 +5352,51 @@
           <w:szCs w:val="28"/>
           <w:lang w:val="en-US"/>
         </w:rPr>
+        <w:t>x = 3.8 y = 48.50</w:t>
+      </w:r>
+    </w:p>
+    <w:p>
+      <w:pPr>
+        <w:autoSpaceDE w:val="0"/>
+        <w:autoSpaceDN w:val="0"/>
+        <w:adjustRightInd w:val="0"/>
+        <w:rPr>
+          <w:rFonts w:ascii="Consolas" w:hAnsi="Consolas" w:cs="Consolas"/>
+          <w:sz w:val="28"/>
+          <w:szCs w:val="28"/>
+          <w:lang w:val="en-US"/>
+        </w:rPr>
+      </w:pPr>
+      <w:r>
+        <w:rPr>
+          <w:rFonts w:ascii="Consolas" w:hAnsi="Consolas" w:cs="Consolas"/>
+          <w:sz w:val="28"/>
+          <w:szCs w:val="28"/>
+          <w:lang w:val="en-US"/>
+        </w:rPr>
+        <w:t>x = 4.0 y = 58.60</w:t>
+      </w:r>
+    </w:p>
+    <w:p>
+      <w:pPr>
+        <w:autoSpaceDE w:val="0"/>
+        <w:autoSpaceDN w:val="0"/>
+        <w:adjustRightInd w:val="0"/>
+        <w:rPr>
+          <w:rFonts w:ascii="Consolas" w:hAnsi="Consolas" w:cs="Consolas"/>
+          <w:sz w:val="28"/>
+          <w:szCs w:val="28"/>
+          <w:lang w:val="en-US"/>
+        </w:rPr>
+      </w:pPr>
+      <w:r>
+        <w:rPr>
+          <w:rFonts w:ascii="Consolas" w:hAnsi="Consolas" w:cs="Consolas"/>
+          <w:sz w:val="28"/>
+          <w:szCs w:val="28"/>
+          <w:lang w:val="en-US"/>
+        </w:rPr>
         <w:lastRenderedPageBreak/>
-        <w:t>x = 3.8 y = 48.50</w:t>
-      </w:r>
-    </w:p>
-    <w:p>
-      <w:pPr>
-        <w:autoSpaceDE w:val="0"/>
-        <w:autoSpaceDN w:val="0"/>
-        <w:adjustRightInd w:val="0"/>
-        <w:rPr>
-          <w:rFonts w:ascii="Consolas" w:hAnsi="Consolas" w:cs="Consolas"/>
-          <w:sz w:val="28"/>
-          <w:szCs w:val="28"/>
-          <w:lang w:val="en-US"/>
-        </w:rPr>
-      </w:pPr>
-      <w:r>
-        <w:rPr>
-          <w:rFonts w:ascii="Consolas" w:hAnsi="Consolas" w:cs="Consolas"/>
-          <w:sz w:val="28"/>
-          <w:szCs w:val="28"/>
-          <w:lang w:val="en-US"/>
-        </w:rPr>
-        <w:t>x = 4.0 y = 58.60</w:t>
-      </w:r>
-    </w:p>
-    <w:p>
-      <w:pPr>
-        <w:autoSpaceDE w:val="0"/>
-        <w:autoSpaceDN w:val="0"/>
-        <w:adjustRightInd w:val="0"/>
-        <w:rPr>
-          <w:rFonts w:ascii="Consolas" w:hAnsi="Consolas" w:cs="Consolas"/>
-          <w:sz w:val="28"/>
-          <w:szCs w:val="28"/>
-          <w:lang w:val="en-US"/>
-        </w:rPr>
-      </w:pPr>
-      <w:r>
-        <w:rPr>
-          <w:rFonts w:ascii="Consolas" w:hAnsi="Consolas" w:cs="Consolas"/>
-          <w:sz w:val="28"/>
-          <w:szCs w:val="28"/>
-          <w:lang w:val="en-US"/>
-        </w:rPr>
         <w:t>x = 4.2 y = 70.89</w:t>
       </w:r>
     </w:p>
@@ -5584,13 +5607,15 @@
           <w:rFonts w:ascii="Consolas" w:hAnsi="Consolas" w:cs="Consolas"/>
           <w:sz w:val="28"/>
           <w:szCs w:val="28"/>
-        </w:rPr>
-      </w:pPr>
-      <w:r>
-        <w:rPr>
-          <w:rFonts w:ascii="Consolas" w:hAnsi="Consolas" w:cs="Consolas"/>
-          <w:sz w:val="28"/>
-          <w:szCs w:val="28"/>
+          <w:lang w:val="en-US"/>
+        </w:rPr>
+      </w:pPr>
+      <w:r>
+        <w:rPr>
+          <w:rFonts w:ascii="Consolas" w:hAnsi="Consolas" w:cs="Consolas"/>
+          <w:sz w:val="28"/>
+          <w:szCs w:val="28"/>
+          <w:lang w:val="en-US"/>
         </w:rPr>
         <w:t>x = 6.2 y = -838.81</w:t>
       </w:r>
@@ -5604,13 +5629,15 @@
           <w:rFonts w:ascii="Consolas" w:hAnsi="Consolas" w:cs="Consolas"/>
           <w:sz w:val="28"/>
           <w:szCs w:val="28"/>
-        </w:rPr>
-      </w:pPr>
-      <w:r>
-        <w:rPr>
-          <w:rFonts w:ascii="Consolas" w:hAnsi="Consolas" w:cs="Consolas"/>
-          <w:sz w:val="28"/>
-          <w:szCs w:val="28"/>
+          <w:lang w:val="en-US"/>
+        </w:rPr>
+      </w:pPr>
+      <w:r>
+        <w:rPr>
+          <w:rFonts w:ascii="Consolas" w:hAnsi="Consolas" w:cs="Consolas"/>
+          <w:sz w:val="28"/>
+          <w:szCs w:val="28"/>
+          <w:lang w:val="en-US"/>
         </w:rPr>
         <w:t>x = 6.4 y = 579.81</w:t>
       </w:r>
@@ -5624,13 +5651,15 @@
           <w:rFonts w:ascii="Consolas" w:hAnsi="Consolas" w:cs="Consolas"/>
           <w:sz w:val="28"/>
           <w:szCs w:val="28"/>
-        </w:rPr>
-      </w:pPr>
-      <w:r>
-        <w:rPr>
-          <w:rFonts w:ascii="Consolas" w:hAnsi="Consolas" w:cs="Consolas"/>
-          <w:sz w:val="28"/>
-          <w:szCs w:val="28"/>
+          <w:lang w:val="en-US"/>
+        </w:rPr>
+      </w:pPr>
+      <w:r>
+        <w:rPr>
+          <w:rFonts w:ascii="Consolas" w:hAnsi="Consolas" w:cs="Consolas"/>
+          <w:sz w:val="28"/>
+          <w:szCs w:val="28"/>
+          <w:lang w:val="en-US"/>
         </w:rPr>
         <w:t>x = 6.6 y = 176.76</w:t>
       </w:r>
@@ -5644,13 +5673,15 @@
           <w:rFonts w:ascii="Consolas" w:hAnsi="Consolas" w:cs="Consolas"/>
           <w:sz w:val="28"/>
           <w:szCs w:val="28"/>
-        </w:rPr>
-      </w:pPr>
-      <w:r>
-        <w:rPr>
-          <w:rFonts w:ascii="Consolas" w:hAnsi="Consolas" w:cs="Consolas"/>
-          <w:sz w:val="28"/>
-          <w:szCs w:val="28"/>
+          <w:lang w:val="en-US"/>
+        </w:rPr>
+      </w:pPr>
+      <w:r>
+        <w:rPr>
+          <w:rFonts w:ascii="Consolas" w:hAnsi="Consolas" w:cs="Consolas"/>
+          <w:sz w:val="28"/>
+          <w:szCs w:val="28"/>
+          <w:lang w:val="en-US"/>
         </w:rPr>
         <w:t>x = 6.8 y = 69.66</w:t>
       </w:r>
@@ -5670,6 +5701,7 @@
           <w:color w:val="000000"/>
           <w:sz w:val="28"/>
           <w:szCs w:val="28"/>
+          <w:lang w:val="en-US"/>
         </w:rPr>
       </w:pPr>
     </w:p>
@@ -5688,6 +5720,7 @@
           <w:color w:val="000000"/>
           <w:sz w:val="28"/>
           <w:szCs w:val="28"/>
+          <w:lang w:val="en-US"/>
         </w:rPr>
       </w:pPr>
     </w:p>
@@ -5706,6 +5739,7 @@
           <w:color w:val="000000"/>
           <w:sz w:val="28"/>
           <w:szCs w:val="28"/>
+          <w:lang w:val="en-US"/>
         </w:rPr>
       </w:pPr>
     </w:p>
@@ -5724,6 +5758,7 @@
           <w:color w:val="000000"/>
           <w:sz w:val="28"/>
           <w:szCs w:val="28"/>
+          <w:lang w:val="en-US"/>
         </w:rPr>
       </w:pPr>
     </w:p>
@@ -5742,6 +5777,7 @@
           <w:color w:val="000000"/>
           <w:sz w:val="28"/>
           <w:szCs w:val="28"/>
+          <w:lang w:val="en-US"/>
         </w:rPr>
       </w:pPr>
     </w:p>
@@ -5760,6 +5796,7 @@
           <w:color w:val="000000"/>
           <w:sz w:val="28"/>
           <w:szCs w:val="28"/>
+          <w:lang w:val="en-US"/>
         </w:rPr>
       </w:pPr>
     </w:p>
@@ -5778,6 +5815,7 @@
           <w:color w:val="000000"/>
           <w:sz w:val="28"/>
           <w:szCs w:val="28"/>
+          <w:lang w:val="en-US"/>
         </w:rPr>
       </w:pPr>
     </w:p>
@@ -5796,6 +5834,7 @@
           <w:color w:val="000000"/>
           <w:sz w:val="28"/>
           <w:szCs w:val="28"/>
+          <w:lang w:val="en-US"/>
         </w:rPr>
       </w:pPr>
     </w:p>
@@ -5814,6 +5853,7 @@
           <w:color w:val="000000"/>
           <w:sz w:val="28"/>
           <w:szCs w:val="28"/>
+          <w:lang w:val="en-US"/>
         </w:rPr>
       </w:pPr>
     </w:p>
@@ -5832,6 +5872,7 @@
           <w:color w:val="000000"/>
           <w:sz w:val="28"/>
           <w:szCs w:val="28"/>
+          <w:lang w:val="en-US"/>
         </w:rPr>
       </w:pPr>
     </w:p>
@@ -5850,6 +5891,7 @@
           <w:color w:val="000000"/>
           <w:sz w:val="28"/>
           <w:szCs w:val="28"/>
+          <w:lang w:val="en-US"/>
         </w:rPr>
       </w:pPr>
     </w:p>
@@ -5868,6 +5910,7 @@
           <w:color w:val="000000"/>
           <w:sz w:val="28"/>
           <w:szCs w:val="28"/>
+          <w:lang w:val="en-US"/>
         </w:rPr>
       </w:pPr>
     </w:p>
@@ -5886,6 +5929,7 @@
           <w:color w:val="000000"/>
           <w:sz w:val="28"/>
           <w:szCs w:val="28"/>
+          <w:lang w:val="en-US"/>
         </w:rPr>
       </w:pPr>
     </w:p>
@@ -5904,6 +5948,7 @@
           <w:color w:val="000000"/>
           <w:sz w:val="28"/>
           <w:szCs w:val="28"/>
+          <w:lang w:val="en-US"/>
         </w:rPr>
       </w:pPr>
     </w:p>
@@ -5922,6 +5967,7 @@
           <w:color w:val="000000"/>
           <w:sz w:val="28"/>
           <w:szCs w:val="28"/>
+          <w:lang w:val="en-US"/>
         </w:rPr>
       </w:pPr>
     </w:p>
@@ -5940,6 +5986,7 @@
           <w:color w:val="000000"/>
           <w:sz w:val="28"/>
           <w:szCs w:val="28"/>
+          <w:lang w:val="en-US"/>
         </w:rPr>
       </w:pPr>
     </w:p>
@@ -5958,6 +6005,7 @@
           <w:color w:val="000000"/>
           <w:sz w:val="28"/>
           <w:szCs w:val="28"/>
+          <w:lang w:val="en-US"/>
         </w:rPr>
       </w:pPr>
     </w:p>
@@ -5976,6 +6024,7 @@
           <w:color w:val="000000"/>
           <w:sz w:val="28"/>
           <w:szCs w:val="28"/>
+          <w:lang w:val="en-US"/>
         </w:rPr>
       </w:pPr>
     </w:p>
@@ -5994,6 +6043,7 @@
           <w:color w:val="000000"/>
           <w:sz w:val="28"/>
           <w:szCs w:val="28"/>
+          <w:lang w:val="en-US"/>
         </w:rPr>
       </w:pPr>
     </w:p>
@@ -6012,6 +6062,7 @@
           <w:color w:val="000000"/>
           <w:sz w:val="28"/>
           <w:szCs w:val="28"/>
+          <w:lang w:val="en-US"/>
         </w:rPr>
       </w:pPr>
     </w:p>
@@ -6030,6 +6081,7 @@
           <w:color w:val="000000"/>
           <w:sz w:val="28"/>
           <w:szCs w:val="28"/>
+          <w:lang w:val="en-US"/>
         </w:rPr>
       </w:pPr>
     </w:p>
@@ -6059,7 +6111,6 @@
           <w:sz w:val="28"/>
           <w:szCs w:val="28"/>
         </w:rPr>
-        <w:lastRenderedPageBreak/>
         <w:t>Вывод:</w:t>
       </w:r>
     </w:p>
@@ -6102,6 +6153,7 @@
           <w:sz w:val="28"/>
           <w:szCs w:val="28"/>
         </w:rPr>
+        <w:lastRenderedPageBreak/>
         <w:t>В ходе выполнения</w:t>
       </w:r>
       <w:r>
